--- a/apps/test_app1/templates/test_app1/doc_temp.docx
+++ b/apps/test_app1/templates/test_app1/doc_temp.docx
@@ -150,34 +150,26 @@
           <w:sz w:val="32"/>
           <w:szCs w:val="35"/>
         </w:rPr>
-        <w:t xml:space="preserve">ионная система (БАС) </w:t>
-      </w:r>
-      <w:proofErr w:type="spellStart"/>
+        <w:t>ионная система (БАС)</w:t>
+      </w:r>
+      <w:bookmarkStart w:id="2" w:name="_GoBack"/>
+      <w:bookmarkEnd w:id="2"/>
+    </w:p>
+    <w:p>
+      <w:pPr>
+        <w:pStyle w:val="A7"/>
+        <w:jc w:val="center"/>
+        <w:rPr>
+          <w:b/>
+          <w:szCs w:val="31"/>
+        </w:rPr>
+      </w:pPr>
       <w:r>
         <w:rPr>
           <w:b/>
           <w:sz w:val="32"/>
           <w:szCs w:val="35"/>
         </w:rPr>
-        <w:t>miniSIGMA</w:t>
-      </w:r>
-      <w:proofErr w:type="spellEnd"/>
-    </w:p>
-    <w:p>
-      <w:pPr>
-        <w:pStyle w:val="A7"/>
-        <w:jc w:val="center"/>
-        <w:rPr>
-          <w:b/>
-          <w:szCs w:val="31"/>
-        </w:rPr>
-      </w:pPr>
-      <w:r>
-        <w:rPr>
-          <w:b/>
-          <w:sz w:val="32"/>
-          <w:szCs w:val="35"/>
-        </w:rPr>
         <w:t>самолетного типа с вертикальным взлетом и посадкой</w:t>
       </w:r>
     </w:p>
@@ -341,7 +333,6 @@
           <w:b/>
         </w:rPr>
       </w:pPr>
-      <w:bookmarkStart w:id="2" w:name="_GoBack"/>
       <w:r>
         <w:rPr>
           <w:b/>
@@ -352,29 +343,7 @@
         <w:rPr>
           <w:b/>
         </w:rPr>
-        <w:t>дно (</w:t>
-      </w:r>
-      <w:proofErr w:type="gramStart"/>
-      <w:r>
-        <w:rPr>
-          <w:b/>
-        </w:rPr>
-        <w:t>БВС)  %</w:t>
-      </w:r>
-      <w:proofErr w:type="spellStart"/>
-      <w:proofErr w:type="gramEnd"/>
-      <w:r>
-        <w:rPr>
-          <w:b/>
-        </w:rPr>
-        <w:t>name</w:t>
-      </w:r>
-      <w:proofErr w:type="spellEnd"/>
-      <w:r>
-        <w:rPr>
-          <w:b/>
-        </w:rPr>
-        <w:t>%</w:t>
+        <w:t xml:space="preserve">дно (БВС): </w:t>
       </w:r>
     </w:p>
     <w:p>
@@ -414,7 +383,6 @@
         <w:t>%</w:t>
       </w:r>
     </w:p>
-    <w:bookmarkEnd w:id="2"/>
     <w:p>
       <w:pPr>
         <w:pStyle w:val="A-0"/>
@@ -2893,7 +2861,7 @@
 </file>
 
 <file path=customXml/itemProps1.xml><?xml version="1.0" encoding="utf-8"?>
-<ds:datastoreItem xmlns:ds="http://schemas.openxmlformats.org/officeDocument/2006/customXml" ds:itemID="{B49A65F4-DFE2-4294-8716-8EC852270CA4}">
+<ds:datastoreItem xmlns:ds="http://schemas.openxmlformats.org/officeDocument/2006/customXml" ds:itemID="{B00BEAC5-1F5D-479D-82DF-E969488835A3}">
   <ds:schemaRefs>
     <ds:schemaRef ds:uri="http://schemas.openxmlformats.org/officeDocument/2006/bibliography"/>
   </ds:schemaRefs>
